--- a/Read Me guide for the Bohr_Holt_Schubert_IRA_table1.xlsx file.docx
+++ b/Read Me guide for the Bohr_Holt_Schubert_IRA_table1.xlsx file.docx
@@ -79,7 +79,7 @@
         <w:spacing w:after="0" w:line="240" w:lineRule="auto"/>
         <w:jc w:val="both"/>
         <w:rPr>
-          <w:rFonts w:ascii="Times" w:hAnsi="Times" w:cs="Times New Roman"/>
+          <w:rFonts w:ascii="Times New Roman" w:hAnsi="Times New Roman" w:cs="Times New Roman"/>
           <w:b/>
           <w:sz w:val="24"/>
           <w:szCs w:val="28"/>
@@ -87,7 +87,7 @@
       </w:pPr>
       <w:r>
         <w:rPr>
-          <w:rFonts w:ascii="Times" w:hAnsi="Times" w:cs="Times New Roman"/>
+          <w:rFonts w:ascii="Times New Roman" w:hAnsi="Times New Roman" w:cs="Times New Roman"/>
           <w:sz w:val="24"/>
           <w:szCs w:val="28"/>
         </w:rPr>
@@ -96,16 +96,16 @@
       <w:r>
         <w:rPr>
           <w:rFonts w:ascii="Times New Roman" w:hAnsi="Times New Roman" w:cs="Times New Roman"/>
-          <w:sz w:val="24"/>
-          <w:szCs w:val="24"/>
-        </w:rPr>
-        <w:t>A Behavioral Study on the Benefits of Roth versus Traditional Savings Accounts</w:t>
-      </w:r>
-      <w:r>
-        <w:rPr>
-          <w:rFonts w:ascii="Times" w:hAnsi="Times" w:cs="Times New Roman"/>
-          <w:sz w:val="24"/>
-          <w:szCs w:val="28"/>
+          <w:color w:val="24292F"/>
+          <w:shd w:val="clear" w:color="auto" w:fill="FFFFFF"/>
+        </w:rPr>
+        <w:t>A Behavioral Study of Retirement Savings Accounts: Roth Versus Traditional</w:t>
+      </w:r>
+      <w:r>
+        <w:rPr>
+          <w:rFonts w:ascii="Times New Roman" w:hAnsi="Times New Roman" w:cs="Times New Roman"/>
+          <w:color w:val="24292F"/>
+          <w:shd w:val="clear" w:color="auto" w:fill="FFFFFF"/>
         </w:rPr>
         <w:t>”</w:t>
       </w:r>
